--- a/Notizen zu Python.docx
+++ b/Notizen zu Python.docx
@@ -3050,36 +3050,22 @@
       </w:r>
     </w:p>
     <w:p>
-      <w:pPr>
-        <w:rPr>
-          <w:lang w:val="en-US"/>
-        </w:rPr>
-      </w:pPr>
-      <w:r>
-        <w:rPr>
-          <w:lang w:val="en-US"/>
-        </w:rPr>
-        <w:tab/>
-      </w:r>
-      <w:r>
-        <w:rPr>
-          <w:lang w:val="en-US"/>
-        </w:rPr>
-        <w:t xml:space="preserve">Code in der While </w:t>
-      </w:r>
-      <w:proofErr w:type="spellStart"/>
-      <w:r>
-        <w:rPr>
-          <w:lang w:val="en-US"/>
-        </w:rPr>
-        <w:t>Schleife</w:t>
-      </w:r>
-      <w:proofErr w:type="spellEnd"/>
-      <w:r>
-        <w:rPr>
-          <w:lang w:val="en-US"/>
-        </w:rPr>
-        <w:t xml:space="preserve">  </w:t>
+      <w:r>
+        <w:rPr>
+          <w:lang w:val="en-US"/>
+        </w:rPr>
+        <w:tab/>
+      </w:r>
+      <w:r>
+        <w:t xml:space="preserve">Code in der </w:t>
+      </w:r>
+      <w:proofErr w:type="spellStart"/>
+      <w:r>
+        <w:t>While</w:t>
+      </w:r>
+      <w:proofErr w:type="spellEnd"/>
+      <w:r>
+        <w:t xml:space="preserve"> Schleife  </w:t>
       </w:r>
     </w:p>
     <w:p>
@@ -3670,27 +3656,31 @@
         <w:ind w:left="0"/>
         <w:rPr>
           <w:sz w:val="24"/>
-          <w:lang w:val="en-US"/>
-        </w:rPr>
-      </w:pPr>
-      <w:r>
-        <w:rPr>
-          <w:sz w:val="24"/>
-          <w:lang w:val="en-US"/>
-        </w:rPr>
-        <w:t xml:space="preserve">except </w:t>
-      </w:r>
-      <w:r>
-        <w:rPr>
-          <w:sz w:val="24"/>
-          <w:lang w:val="en-US"/>
+        </w:rPr>
+      </w:pPr>
+      <w:proofErr w:type="spellStart"/>
+      <w:r>
+        <w:rPr>
+          <w:sz w:val="24"/>
+        </w:rPr>
+        <w:t>except</w:t>
+      </w:r>
+      <w:proofErr w:type="spellEnd"/>
+      <w:r>
+        <w:rPr>
+          <w:sz w:val="24"/>
+        </w:rPr>
+        <w:t xml:space="preserve"> </w:t>
+      </w:r>
+      <w:r>
+        <w:rPr>
+          <w:sz w:val="24"/>
         </w:rPr>
         <w:t>Errortype1</w:t>
       </w:r>
       <w:r>
         <w:rPr>
           <w:sz w:val="24"/>
-          <w:lang w:val="en-US"/>
         </w:rPr>
         <w:t xml:space="preserve">: </w:t>
       </w:r>
@@ -3706,7 +3696,6 @@
       <w:r>
         <w:rPr>
           <w:sz w:val="24"/>
-          <w:lang w:val="en-US"/>
         </w:rPr>
         <w:tab/>
       </w:r>
@@ -3811,27 +3800,59 @@
           <w:b/>
           <w:sz w:val="32"/>
           <w:u w:val="single"/>
-        </w:rPr>
-      </w:pPr>
+          <w:lang w:val="en-US"/>
+        </w:rPr>
+      </w:pPr>
+      <w:proofErr w:type="spellStart"/>
       <w:r>
         <w:rPr>
           <w:b/>
           <w:sz w:val="32"/>
           <w:u w:val="single"/>
-        </w:rPr>
-        <w:t xml:space="preserve">Dateien Auslesen </w:t>
-      </w:r>
-    </w:p>
-    <w:p>
-      <w:pPr>
-        <w:pStyle w:val="Listenabsatz"/>
-        <w:ind w:left="0"/>
-        <w:rPr>
-          <w:sz w:val="24"/>
-        </w:rPr>
-      </w:pPr>
-      <w:bookmarkStart w:id="0" w:name="_GoBack"/>
-      <w:bookmarkEnd w:id="0"/>
+          <w:lang w:val="en-US"/>
+        </w:rPr>
+        <w:t>Dateien</w:t>
+      </w:r>
+      <w:proofErr w:type="spellEnd"/>
+      <w:r>
+        <w:rPr>
+          <w:b/>
+          <w:sz w:val="32"/>
+          <w:u w:val="single"/>
+          <w:lang w:val="en-US"/>
+        </w:rPr>
+        <w:t xml:space="preserve"> </w:t>
+      </w:r>
+      <w:proofErr w:type="spellStart"/>
+      <w:r>
+        <w:rPr>
+          <w:b/>
+          <w:sz w:val="32"/>
+          <w:u w:val="single"/>
+          <w:lang w:val="en-US"/>
+        </w:rPr>
+        <w:t>Auslesen</w:t>
+      </w:r>
+      <w:proofErr w:type="spellEnd"/>
+      <w:r>
+        <w:rPr>
+          <w:b/>
+          <w:sz w:val="32"/>
+          <w:u w:val="single"/>
+          <w:lang w:val="en-US"/>
+        </w:rPr>
+        <w:t xml:space="preserve"> </w:t>
+      </w:r>
+    </w:p>
+    <w:p>
+      <w:pPr>
+        <w:pStyle w:val="Listenabsatz"/>
+        <w:ind w:left="0"/>
+        <w:rPr>
+          <w:sz w:val="24"/>
+          <w:lang w:val="en-US"/>
+        </w:rPr>
+      </w:pPr>
     </w:p>
     <w:p>
       <w:pPr>
@@ -5675,6 +5696,35 @@
         </w:rPr>
         <w:t xml:space="preserve">önnen überschieben werden </w:t>
       </w:r>
+    </w:p>
+    <w:p>
+      <w:pPr>
+        <w:rPr>
+          <w:sz w:val="24"/>
+        </w:rPr>
+      </w:pPr>
+    </w:p>
+    <w:p>
+      <w:pPr>
+        <w:rPr>
+          <w:sz w:val="24"/>
+        </w:rPr>
+      </w:pPr>
+      <w:r>
+        <w:rPr>
+          <w:sz w:val="24"/>
+        </w:rPr>
+        <w:t>HI das ist ein Test</w:t>
+      </w:r>
+    </w:p>
+    <w:p>
+      <w:pPr>
+        <w:rPr>
+          <w:sz w:val="24"/>
+        </w:rPr>
+      </w:pPr>
+      <w:bookmarkStart w:id="0" w:name="_GoBack"/>
+      <w:bookmarkEnd w:id="0"/>
     </w:p>
     <w:p>
       <w:pPr>

--- a/Notizen zu Python.docx
+++ b/Notizen zu Python.docx
@@ -17,7 +17,7 @@
     </w:p>
     <w:p>
       <w:pPr>
-        <w:ind w:left="720" w:first-line="-720"/>
+        <w:ind w:left="720"/>
       </w:pPr>
       <w:r>
         <w:rPr>
@@ -34,7 +34,7 @@
     </w:p>
     <w:p>
       <w:pPr>
-        <w:ind w:left="720" w:first-line="-720"/>
+        <w:ind w:left="720"/>
       </w:pPr>
       <w:r>
         <w:rPr>
@@ -334,7 +334,7 @@
     </w:p>
     <w:p>
       <w:pPr>
-        <w:ind w:left="720" w:first-line="-720"/>
+        <w:ind w:left="720"/>
       </w:pPr>
       <w:r>
         <w:rPr>
@@ -351,7 +351,7 @@
     </w:p>
     <w:p>
       <w:pPr>
-        <w:ind w:left="720" w:first-line="-720"/>
+        <w:ind w:left="720"/>
       </w:pPr>
       <w:r>
         <w:rPr>
@@ -368,7 +368,7 @@
     </w:p>
     <w:p>
       <w:pPr>
-        <w:ind w:left="720" w:first-line="-720"/>
+        <w:ind w:left="720"/>
       </w:pPr>
       <w:r>
         <w:rPr>
@@ -1281,7 +1281,7 @@
     </w:p>
     <w:p>
       <w:pPr>
-        <w:ind w:left="720" w:first-line="-720"/>
+        <w:ind w:left="720"/>
       </w:pPr>
       <w:r>
         <w:rPr>
@@ -1298,7 +1298,7 @@
     </w:p>
     <w:p>
       <w:pPr>
-        <w:ind w:left="720" w:first-line="-720"/>
+        <w:ind w:left="720"/>
       </w:pPr>
       <w:r>
         <w:rPr>
@@ -1315,7 +1315,7 @@
     </w:p>
     <w:p>
       <w:pPr>
-        <w:ind w:left="720" w:first-line="-720"/>
+        <w:ind w:left="720"/>
       </w:pPr>
       <w:r>
         <w:rPr>
@@ -3058,6 +3058,39 @@
         <w:t xml:space="preserve"/>
         <w:tab/>
         <w:t xml:space="preserve">classendefinition  Methoden und Eigenschaften können überschieben werden </w:t>
+      </w:r>
+    </w:p>
+    <w:p>
+      <w:pPr/>
+      <w:r>
+        <w:rPr>
+          <w:rFonts w:ascii="Times" w:hAnsi="Times" w:cs="Times"/>
+          <w:sz w:val="24"/>
+          <w:sz-cs w:val="24"/>
+        </w:rPr>
+        <w:t xml:space="preserve"/>
+      </w:r>
+    </w:p>
+    <w:p>
+      <w:pPr/>
+      <w:r>
+        <w:rPr>
+          <w:rFonts w:ascii="Times" w:hAnsi="Times" w:cs="Times"/>
+          <w:sz w:val="24"/>
+          <w:sz-cs w:val="24"/>
+        </w:rPr>
+        <w:t xml:space="preserve">Zurück</w:t>
+      </w:r>
+    </w:p>
+    <w:p>
+      <w:pPr/>
+      <w:r>
+        <w:rPr>
+          <w:rFonts w:ascii="Times" w:hAnsi="Times" w:cs="Times"/>
+          <w:sz w:val="24"/>
+          <w:sz-cs w:val="24"/>
+        </w:rPr>
+        <w:t xml:space="preserve"/>
       </w:r>
     </w:p>
     <w:p>
